--- a/模板.docx
+++ b/模板.docx
@@ -1,65 +1,225 @@
 
 <file path=word/document.xml><?xml version="1.0" encoding="utf-8"?>
-<w:document xmlns:wpc="http://schemas.microsoft.com/office/word/2010/wordprocessingCanvas" xmlns:mc="http://schemas.openxmlformats.org/markup-compatibility/2006" xmlns:o="urn:schemas-microsoft-com:office:office" xmlns:r="http://schemas.openxmlformats.org/officeDocument/2006/relationships" xmlns:m="http://schemas.openxmlformats.org/officeDocument/2006/math" xmlns:v="urn:schemas-microsoft-com:vml" xmlns:wp14="http://schemas.microsoft.com/office/word/2010/wordprocessingDrawing" xmlns:wp="http://schemas.openxmlformats.org/drawingml/2006/wordprocessingDrawing" xmlns:w="http://schemas.openxmlformats.org/wordprocessingml/2006/main" xmlns:w14="http://schemas.microsoft.com/office/word/2010/wordml" xmlns:w10="urn:schemas-microsoft-com:office:word" xmlns:w15="http://schemas.microsoft.com/office/word/2012/wordml" xmlns:wpg="http://schemas.microsoft.com/office/word/2010/wordprocessingGroup" xmlns:wpi="http://schemas.microsoft.com/office/word/2010/wordprocessingInk" xmlns:wne="http://schemas.microsoft.com/office/word/2006/wordml" xmlns:wps="http://schemas.microsoft.com/office/word/2010/wordprocessingShape" xmlns:wpsCustomData="http://www.wps.cn/officeDocument/2013/wpsCustomData" mc:Ignorable="w14 w15 wp14">
+<w:document xmlns:ve="http://schemas.openxmlformats.org/markup-compatibility/2006" xmlns:o="urn:schemas-microsoft-com:office:office" xmlns:r="http://schemas.openxmlformats.org/officeDocument/2006/relationships" xmlns:m="http://schemas.openxmlformats.org/officeDocument/2006/math" xmlns:v="urn:schemas-microsoft-com:vml" xmlns:wp="http://schemas.openxmlformats.org/drawingml/2006/wordprocessingDrawing" xmlns:w10="urn:schemas-microsoft-com:office:word" xmlns:w="http://schemas.openxmlformats.org/wordprocessingml/2006/main" xmlns:wne="http://schemas.microsoft.com/office/word/2006/wordml">
   <w:body>
     <w:p>
       <w:pPr>
-        <w:pStyle w:val="2"/>
+        <w:pStyle w:val="1"/>
         <w:spacing w:before="156" w:after="156"/>
       </w:pPr>
       <w:r>
         <w:rPr>
           <w:rFonts w:hint="eastAsia"/>
         </w:rPr>
-        <w:t>List</w:t>
+        <w:t>一级标题1</w:t>
       </w:r>
     </w:p>
     <w:p>
       <w:pPr>
-        <w:pStyle w:val="3"/>
+        <w:pStyle w:val="2"/>
         <w:spacing w:before="156" w:after="156"/>
+        <w:rPr>
+          <w:rFonts w:hint="eastAsia"/>
+        </w:rPr>
       </w:pPr>
       <w:r>
         <w:rPr>
           <w:rFonts w:hint="eastAsia"/>
         </w:rPr>
-        <w:t>ArrayList</w:t>
+        <w:t>二级标题1</w:t>
       </w:r>
     </w:p>
     <w:p>
       <w:pPr>
-        <w:ind w:firstLine="420"/>
-      </w:pPr>
+        <w:pStyle w:val="1"/>
+        <w:spacing w:before="156" w:after="156"/>
+        <w:rPr>
+          <w:rFonts w:hint="eastAsia"/>
+        </w:rPr>
+      </w:pPr>
+      <w:r>
+        <w:rPr>
+          <w:rFonts w:hint="eastAsia"/>
+        </w:rPr>
+        <w:t>一级标题2</w:t>
+      </w:r>
+    </w:p>
+    <w:p>
+      <w:pPr>
+        <w:pStyle w:val="2"/>
+        <w:spacing w:before="156" w:after="156"/>
+      </w:pPr>
+      <w:r>
+        <w:rPr>
+          <w:rFonts w:hint="eastAsia"/>
+        </w:rPr>
+        <w:t>二</w:t>
+      </w:r>
+      <w:r>
+        <w:rPr>
+          <w:rFonts w:hint="eastAsia"/>
+        </w:rPr>
+        <w:t>级标题</w:t>
+      </w:r>
+      <w:r>
+        <w:t>1</w:t>
+      </w:r>
       <w:bookmarkStart w:id="0" w:name="_GoBack"/>
       <w:bookmarkEnd w:id="0"/>
     </w:p>
     <w:sectPr>
+      <w:headerReference w:type="even" r:id="rId9"/>
+      <w:headerReference w:type="default" r:id="rId10"/>
+      <w:footerReference w:type="even" r:id="rId11"/>
+      <w:footerReference w:type="default" r:id="rId12"/>
+      <w:headerReference w:type="first" r:id="rId13"/>
+      <w:footerReference w:type="first" r:id="rId14"/>
       <w:pgSz w:w="11906" w:h="16838"/>
       <w:pgMar w:top="1440" w:right="1800" w:bottom="1440" w:left="1800" w:header="851" w:footer="992" w:gutter="0"/>
-      <w:cols w:space="425" w:num="1"/>
-      <w:docGrid w:type="lines" w:linePitch="312" w:charSpace="0"/>
+      <w:cols w:space="425"/>
+      <w:docGrid w:type="lines" w:linePitch="312"/>
     </w:sectPr>
   </w:body>
 </w:document>
 </file>
 
+<file path=word/endnotes.xml><?xml version="1.0" encoding="utf-8"?>
+<w:endnotes xmlns:ve="http://schemas.openxmlformats.org/markup-compatibility/2006" xmlns:o="urn:schemas-microsoft-com:office:office" xmlns:r="http://schemas.openxmlformats.org/officeDocument/2006/relationships" xmlns:m="http://schemas.openxmlformats.org/officeDocument/2006/math" xmlns:v="urn:schemas-microsoft-com:vml" xmlns:wp="http://schemas.openxmlformats.org/drawingml/2006/wordprocessingDrawing" xmlns:w10="urn:schemas-microsoft-com:office:word" xmlns:w="http://schemas.openxmlformats.org/wordprocessingml/2006/main" xmlns:wne="http://schemas.microsoft.com/office/word/2006/wordml">
+  <w:endnote w:type="separator" w:id="-1">
+    <w:p>
+      <w:pPr>
+        <w:spacing w:line="240" w:lineRule="auto"/>
+        <w:ind w:firstLine="420"/>
+      </w:pPr>
+      <w:r>
+        <w:separator/>
+      </w:r>
+    </w:p>
+  </w:endnote>
+  <w:endnote w:type="continuationSeparator" w:id="0">
+    <w:p>
+      <w:pPr>
+        <w:spacing w:line="240" w:lineRule="auto"/>
+        <w:ind w:firstLine="420"/>
+      </w:pPr>
+      <w:r>
+        <w:continuationSeparator/>
+      </w:r>
+    </w:p>
+  </w:endnote>
+</w:endnotes>
+</file>
+
+<file path=word/footer1.xml><?xml version="1.0" encoding="utf-8"?>
+<w:ftr xmlns:ve="http://schemas.openxmlformats.org/markup-compatibility/2006" xmlns:o="urn:schemas-microsoft-com:office:office" xmlns:r="http://schemas.openxmlformats.org/officeDocument/2006/relationships" xmlns:m="http://schemas.openxmlformats.org/officeDocument/2006/math" xmlns:v="urn:schemas-microsoft-com:vml" xmlns:wp="http://schemas.openxmlformats.org/drawingml/2006/wordprocessingDrawing" xmlns:w10="urn:schemas-microsoft-com:office:word" xmlns:w="http://schemas.openxmlformats.org/wordprocessingml/2006/main" xmlns:wne="http://schemas.microsoft.com/office/word/2006/wordml">
+  <w:p>
+    <w:pPr>
+      <w:pStyle w:val="a9"/>
+      <w:ind w:firstLine="360"/>
+    </w:pPr>
+  </w:p>
+</w:ftr>
+</file>
+
+<file path=word/footer2.xml><?xml version="1.0" encoding="utf-8"?>
+<w:ftr xmlns:ve="http://schemas.openxmlformats.org/markup-compatibility/2006" xmlns:o="urn:schemas-microsoft-com:office:office" xmlns:r="http://schemas.openxmlformats.org/officeDocument/2006/relationships" xmlns:m="http://schemas.openxmlformats.org/officeDocument/2006/math" xmlns:v="urn:schemas-microsoft-com:vml" xmlns:wp="http://schemas.openxmlformats.org/drawingml/2006/wordprocessingDrawing" xmlns:w10="urn:schemas-microsoft-com:office:word" xmlns:w="http://schemas.openxmlformats.org/wordprocessingml/2006/main" xmlns:wne="http://schemas.microsoft.com/office/word/2006/wordml">
+  <w:p>
+    <w:pPr>
+      <w:pStyle w:val="a9"/>
+      <w:ind w:firstLine="360"/>
+    </w:pPr>
+  </w:p>
+</w:ftr>
+</file>
+
+<file path=word/footer3.xml><?xml version="1.0" encoding="utf-8"?>
+<w:ftr xmlns:ve="http://schemas.openxmlformats.org/markup-compatibility/2006" xmlns:o="urn:schemas-microsoft-com:office:office" xmlns:r="http://schemas.openxmlformats.org/officeDocument/2006/relationships" xmlns:m="http://schemas.openxmlformats.org/officeDocument/2006/math" xmlns:v="urn:schemas-microsoft-com:vml" xmlns:wp="http://schemas.openxmlformats.org/drawingml/2006/wordprocessingDrawing" xmlns:w10="urn:schemas-microsoft-com:office:word" xmlns:w="http://schemas.openxmlformats.org/wordprocessingml/2006/main" xmlns:wne="http://schemas.microsoft.com/office/word/2006/wordml">
+  <w:p>
+    <w:pPr>
+      <w:pStyle w:val="a9"/>
+      <w:ind w:firstLine="360"/>
+    </w:pPr>
+  </w:p>
+</w:ftr>
+</file>
+
+<file path=word/footnotes.xml><?xml version="1.0" encoding="utf-8"?>
+<w:footnotes xmlns:ve="http://schemas.openxmlformats.org/markup-compatibility/2006" xmlns:o="urn:schemas-microsoft-com:office:office" xmlns:r="http://schemas.openxmlformats.org/officeDocument/2006/relationships" xmlns:m="http://schemas.openxmlformats.org/officeDocument/2006/math" xmlns:v="urn:schemas-microsoft-com:vml" xmlns:wp="http://schemas.openxmlformats.org/drawingml/2006/wordprocessingDrawing" xmlns:w10="urn:schemas-microsoft-com:office:word" xmlns:w="http://schemas.openxmlformats.org/wordprocessingml/2006/main" xmlns:wne="http://schemas.microsoft.com/office/word/2006/wordml">
+  <w:footnote w:type="separator" w:id="-1">
+    <w:p>
+      <w:pPr>
+        <w:spacing w:line="240" w:lineRule="auto"/>
+        <w:ind w:firstLine="420"/>
+      </w:pPr>
+      <w:r>
+        <w:separator/>
+      </w:r>
+    </w:p>
+  </w:footnote>
+  <w:footnote w:type="continuationSeparator" w:id="0">
+    <w:p>
+      <w:pPr>
+        <w:spacing w:line="240" w:lineRule="auto"/>
+        <w:ind w:firstLine="420"/>
+      </w:pPr>
+      <w:r>
+        <w:continuationSeparator/>
+      </w:r>
+    </w:p>
+  </w:footnote>
+</w:footnotes>
+</file>
+
+<file path=word/header1.xml><?xml version="1.0" encoding="utf-8"?>
+<w:hdr xmlns:ve="http://schemas.openxmlformats.org/markup-compatibility/2006" xmlns:o="urn:schemas-microsoft-com:office:office" xmlns:r="http://schemas.openxmlformats.org/officeDocument/2006/relationships" xmlns:m="http://schemas.openxmlformats.org/officeDocument/2006/math" xmlns:v="urn:schemas-microsoft-com:vml" xmlns:wp="http://schemas.openxmlformats.org/drawingml/2006/wordprocessingDrawing" xmlns:w10="urn:schemas-microsoft-com:office:word" xmlns:w="http://schemas.openxmlformats.org/wordprocessingml/2006/main" xmlns:wne="http://schemas.microsoft.com/office/word/2006/wordml">
+  <w:p>
+    <w:pPr>
+      <w:pStyle w:val="a8"/>
+      <w:ind w:firstLine="360"/>
+    </w:pPr>
+  </w:p>
+</w:hdr>
+</file>
+
+<file path=word/header2.xml><?xml version="1.0" encoding="utf-8"?>
+<w:hdr xmlns:ve="http://schemas.openxmlformats.org/markup-compatibility/2006" xmlns:o="urn:schemas-microsoft-com:office:office" xmlns:r="http://schemas.openxmlformats.org/officeDocument/2006/relationships" xmlns:m="http://schemas.openxmlformats.org/officeDocument/2006/math" xmlns:v="urn:schemas-microsoft-com:vml" xmlns:wp="http://schemas.openxmlformats.org/drawingml/2006/wordprocessingDrawing" xmlns:w10="urn:schemas-microsoft-com:office:word" xmlns:w="http://schemas.openxmlformats.org/wordprocessingml/2006/main" xmlns:wne="http://schemas.microsoft.com/office/word/2006/wordml">
+  <w:p>
+    <w:pPr>
+      <w:pStyle w:val="a8"/>
+      <w:ind w:firstLine="360"/>
+    </w:pPr>
+  </w:p>
+</w:hdr>
+</file>
+
+<file path=word/header3.xml><?xml version="1.0" encoding="utf-8"?>
+<w:hdr xmlns:ve="http://schemas.openxmlformats.org/markup-compatibility/2006" xmlns:o="urn:schemas-microsoft-com:office:office" xmlns:r="http://schemas.openxmlformats.org/officeDocument/2006/relationships" xmlns:m="http://schemas.openxmlformats.org/officeDocument/2006/math" xmlns:v="urn:schemas-microsoft-com:vml" xmlns:wp="http://schemas.openxmlformats.org/drawingml/2006/wordprocessingDrawing" xmlns:w10="urn:schemas-microsoft-com:office:word" xmlns:w="http://schemas.openxmlformats.org/wordprocessingml/2006/main" xmlns:wne="http://schemas.microsoft.com/office/word/2006/wordml">
+  <w:p>
+    <w:pPr>
+      <w:pStyle w:val="a8"/>
+      <w:ind w:firstLine="360"/>
+    </w:pPr>
+  </w:p>
+</w:hdr>
+</file>
+
 <file path=word/numbering.xml><?xml version="1.0" encoding="utf-8"?>
-<w:numbering xmlns:wpc="http://schemas.microsoft.com/office/word/2010/wordprocessingCanvas" xmlns:mc="http://schemas.openxmlformats.org/markup-compatibility/2006" xmlns:o="urn:schemas-microsoft-com:office:office" xmlns:r="http://schemas.openxmlformats.org/officeDocument/2006/relationships" xmlns:m="http://schemas.openxmlformats.org/officeDocument/2006/math" xmlns:v="urn:schemas-microsoft-com:vml" xmlns:wp14="http://schemas.microsoft.com/office/word/2010/wordprocessingDrawing" xmlns:wp="http://schemas.openxmlformats.org/drawingml/2006/wordprocessingDrawing" xmlns:w10="urn:schemas-microsoft-com:office:word" xmlns:w="http://schemas.openxmlformats.org/wordprocessingml/2006/main" xmlns:w14="http://schemas.microsoft.com/office/word/2010/wordml" xmlns:wpg="http://schemas.microsoft.com/office/word/2010/wordprocessingGroup" xmlns:wpi="http://schemas.microsoft.com/office/word/2010/wordprocessingInk" xmlns:wne="http://schemas.microsoft.com/office/word/2006/wordml" xmlns:wps="http://schemas.microsoft.com/office/word/2010/wordprocessingShape" mc:Ignorable="w14 wp14">
+<w:numbering xmlns:ve="http://schemas.openxmlformats.org/markup-compatibility/2006" xmlns:o="urn:schemas-microsoft-com:office:office" xmlns:r="http://schemas.openxmlformats.org/officeDocument/2006/relationships" xmlns:m="http://schemas.openxmlformats.org/officeDocument/2006/math" xmlns:v="urn:schemas-microsoft-com:vml" xmlns:wp="http://schemas.openxmlformats.org/drawingml/2006/wordprocessingDrawing" xmlns:w10="urn:schemas-microsoft-com:office:word" xmlns:w="http://schemas.openxmlformats.org/wordprocessingml/2006/main" xmlns:wne="http://schemas.microsoft.com/office/word/2006/wordml">
   <w:abstractNum w:abstractNumId="0">
     <w:nsid w:val="30B004A0"/>
     <w:multiLevelType w:val="multilevel"/>
     <w:tmpl w:val="30B004A0"/>
-    <w:lvl w:ilvl="0" w:tentative="0">
+    <w:lvl w:ilvl="0">
       <w:start w:val="1"/>
       <w:numFmt w:val="decimal"/>
-      <w:pStyle w:val="3"/>
+      <w:pStyle w:val="2"/>
       <w:lvlText w:val="%1."/>
       <w:lvlJc w:val="left"/>
       <w:pPr>
         <w:ind w:left="420" w:hanging="420"/>
       </w:pPr>
     </w:lvl>
-    <w:lvl w:ilvl="1" w:tentative="0">
+    <w:lvl w:ilvl="1">
       <w:start w:val="1"/>
       <w:numFmt w:val="lowerLetter"/>
       <w:lvlText w:val="%2)"/>
@@ -68,7 +228,7 @@
         <w:ind w:left="840" w:hanging="420"/>
       </w:pPr>
     </w:lvl>
-    <w:lvl w:ilvl="2" w:tentative="0">
+    <w:lvl w:ilvl="2">
       <w:start w:val="1"/>
       <w:numFmt w:val="lowerRoman"/>
       <w:lvlText w:val="%3."/>
@@ -77,7 +237,7 @@
         <w:ind w:left="1260" w:hanging="420"/>
       </w:pPr>
     </w:lvl>
-    <w:lvl w:ilvl="3" w:tentative="0">
+    <w:lvl w:ilvl="3">
       <w:start w:val="1"/>
       <w:numFmt w:val="decimal"/>
       <w:lvlText w:val="%4."/>
@@ -86,7 +246,7 @@
         <w:ind w:left="1680" w:hanging="420"/>
       </w:pPr>
     </w:lvl>
-    <w:lvl w:ilvl="4" w:tentative="0">
+    <w:lvl w:ilvl="4">
       <w:start w:val="1"/>
       <w:numFmt w:val="lowerLetter"/>
       <w:lvlText w:val="%5)"/>
@@ -95,7 +255,7 @@
         <w:ind w:left="2100" w:hanging="420"/>
       </w:pPr>
     </w:lvl>
-    <w:lvl w:ilvl="5" w:tentative="0">
+    <w:lvl w:ilvl="5">
       <w:start w:val="1"/>
       <w:numFmt w:val="lowerRoman"/>
       <w:lvlText w:val="%6."/>
@@ -104,7 +264,7 @@
         <w:ind w:left="2520" w:hanging="420"/>
       </w:pPr>
     </w:lvl>
-    <w:lvl w:ilvl="6" w:tentative="0">
+    <w:lvl w:ilvl="6">
       <w:start w:val="1"/>
       <w:numFmt w:val="decimal"/>
       <w:lvlText w:val="%7."/>
@@ -113,7 +273,7 @@
         <w:ind w:left="2940" w:hanging="420"/>
       </w:pPr>
     </w:lvl>
-    <w:lvl w:ilvl="7" w:tentative="0">
+    <w:lvl w:ilvl="7">
       <w:start w:val="1"/>
       <w:numFmt w:val="lowerLetter"/>
       <w:lvlText w:val="%8)"/>
@@ -122,7 +282,7 @@
         <w:ind w:left="3360" w:hanging="420"/>
       </w:pPr>
     </w:lvl>
-    <w:lvl w:ilvl="8" w:tentative="0">
+    <w:lvl w:ilvl="8">
       <w:start w:val="1"/>
       <w:numFmt w:val="lowerRoman"/>
       <w:lvlText w:val="%9."/>
@@ -136,10 +296,10 @@
     <w:nsid w:val="30C47E2C"/>
     <w:multiLevelType w:val="multilevel"/>
     <w:tmpl w:val="30C47E2C"/>
-    <w:lvl w:ilvl="0" w:tentative="0">
+    <w:lvl w:ilvl="0">
       <w:start w:val="1"/>
       <w:numFmt w:val="decimal"/>
-      <w:pStyle w:val="2"/>
+      <w:pStyle w:val="1"/>
       <w:lvlText w:val="%1:"/>
       <w:lvlJc w:val="left"/>
       <w:pPr>
@@ -149,7 +309,7 @@
         <w:rFonts w:hint="eastAsia"/>
       </w:rPr>
     </w:lvl>
-    <w:lvl w:ilvl="1" w:tentative="0">
+    <w:lvl w:ilvl="1">
       <w:start w:val="1"/>
       <w:numFmt w:val="lowerLetter"/>
       <w:lvlText w:val="%2)"/>
@@ -158,7 +318,7 @@
         <w:ind w:left="840" w:hanging="420"/>
       </w:pPr>
     </w:lvl>
-    <w:lvl w:ilvl="2" w:tentative="0">
+    <w:lvl w:ilvl="2">
       <w:start w:val="1"/>
       <w:numFmt w:val="lowerRoman"/>
       <w:lvlText w:val="%3."/>
@@ -167,7 +327,7 @@
         <w:ind w:left="1260" w:hanging="420"/>
       </w:pPr>
     </w:lvl>
-    <w:lvl w:ilvl="3" w:tentative="0">
+    <w:lvl w:ilvl="3">
       <w:start w:val="1"/>
       <w:numFmt w:val="decimal"/>
       <w:lvlText w:val="%4."/>
@@ -176,7 +336,7 @@
         <w:ind w:left="1680" w:hanging="420"/>
       </w:pPr>
     </w:lvl>
-    <w:lvl w:ilvl="4" w:tentative="0">
+    <w:lvl w:ilvl="4">
       <w:start w:val="1"/>
       <w:numFmt w:val="lowerLetter"/>
       <w:lvlText w:val="%5)"/>
@@ -185,7 +345,7 @@
         <w:ind w:left="2100" w:hanging="420"/>
       </w:pPr>
     </w:lvl>
-    <w:lvl w:ilvl="5" w:tentative="0">
+    <w:lvl w:ilvl="5">
       <w:start w:val="1"/>
       <w:numFmt w:val="lowerRoman"/>
       <w:lvlText w:val="%6."/>
@@ -194,7 +354,7 @@
         <w:ind w:left="2520" w:hanging="420"/>
       </w:pPr>
     </w:lvl>
-    <w:lvl w:ilvl="6" w:tentative="0">
+    <w:lvl w:ilvl="6">
       <w:start w:val="1"/>
       <w:numFmt w:val="decimal"/>
       <w:lvlText w:val="%7."/>
@@ -203,7 +363,7 @@
         <w:ind w:left="2940" w:hanging="420"/>
       </w:pPr>
     </w:lvl>
-    <w:lvl w:ilvl="7" w:tentative="0">
+    <w:lvl w:ilvl="7">
       <w:start w:val="1"/>
       <w:numFmt w:val="lowerLetter"/>
       <w:lvlText w:val="%8)"/>
@@ -212,7 +372,7 @@
         <w:ind w:left="3360" w:hanging="420"/>
       </w:pPr>
     </w:lvl>
-    <w:lvl w:ilvl="8" w:tentative="0">
+    <w:lvl w:ilvl="8">
       <w:start w:val="1"/>
       <w:numFmt w:val="lowerRoman"/>
       <w:lvlText w:val="%9."/>
@@ -232,304 +392,187 @@
 </file>
 
 <file path=word/styles.xml><?xml version="1.0" encoding="utf-8"?>
-<w:styles xmlns:mc="http://schemas.openxmlformats.org/markup-compatibility/2006" xmlns:o="urn:schemas-microsoft-com:office:office" xmlns:r="http://schemas.openxmlformats.org/officeDocument/2006/relationships" xmlns:m="http://schemas.openxmlformats.org/officeDocument/2006/math" xmlns:v="urn:schemas-microsoft-com:vml" xmlns:w="http://schemas.openxmlformats.org/wordprocessingml/2006/main" xmlns:w14="http://schemas.microsoft.com/office/word/2010/wordml" xmlns:w10="urn:schemas-microsoft-com:office:word" xmlns:sl="http://schemas.openxmlformats.org/schemaLibrary/2006/main" mc:Ignorable="w14">
+<w:styles xmlns:r="http://schemas.openxmlformats.org/officeDocument/2006/relationships" xmlns:w="http://schemas.openxmlformats.org/wordprocessingml/2006/main">
   <w:docDefaults>
     <w:rPrDefault>
       <w:rPr>
-        <w:rFonts w:asciiTheme="minorHAnsi" w:hAnsiTheme="minorHAnsi" w:eastAsiaTheme="minorEastAsia" w:cstheme="minorBidi"/>
+        <w:rFonts w:asciiTheme="minorHAnsi" w:eastAsiaTheme="minorEastAsia" w:hAnsiTheme="minorHAnsi" w:cstheme="minorBidi"/>
+        <w:lang w:val="en-US" w:eastAsia="zh-CN" w:bidi="ar-SA"/>
       </w:rPr>
     </w:rPrDefault>
+    <w:pPrDefault/>
   </w:docDefaults>
-  <w:latentStyles w:count="260" w:defQFormat="0" w:defUnhideWhenUsed="1" w:defSemiHidden="1" w:defUIPriority="99" w:defLockedState="0">
-    <w:lsdException w:qFormat="1" w:unhideWhenUsed="0" w:uiPriority="0" w:semiHidden="0" w:name="Normal"/>
-    <w:lsdException w:qFormat="1" w:unhideWhenUsed="0" w:uiPriority="9" w:semiHidden="0" w:name="heading 1"/>
-    <w:lsdException w:qFormat="1" w:uiPriority="9" w:semiHidden="0" w:name="heading 2"/>
-    <w:lsdException w:qFormat="1" w:uiPriority="9" w:semiHidden="0" w:name="heading 3"/>
-    <w:lsdException w:qFormat="1" w:uiPriority="9" w:name="heading 4"/>
-    <w:lsdException w:qFormat="1" w:uiPriority="9" w:name="heading 5"/>
-    <w:lsdException w:qFormat="1" w:uiPriority="9" w:name="heading 6"/>
-    <w:lsdException w:qFormat="1" w:uiPriority="9" w:name="heading 7"/>
-    <w:lsdException w:qFormat="1" w:uiPriority="9" w:name="heading 8"/>
-    <w:lsdException w:qFormat="1" w:uiPriority="9" w:name="heading 9"/>
-    <w:lsdException w:uiPriority="99" w:name="index 1"/>
-    <w:lsdException w:uiPriority="99" w:name="index 2"/>
-    <w:lsdException w:uiPriority="99" w:name="index 3"/>
-    <w:lsdException w:uiPriority="99" w:name="index 4"/>
-    <w:lsdException w:uiPriority="99" w:name="index 5"/>
-    <w:lsdException w:uiPriority="99" w:name="index 6"/>
-    <w:lsdException w:uiPriority="99" w:name="index 7"/>
-    <w:lsdException w:uiPriority="99" w:name="index 8"/>
-    <w:lsdException w:uiPriority="99" w:name="index 9"/>
-    <w:lsdException w:uiPriority="39" w:name="toc 1"/>
-    <w:lsdException w:uiPriority="39" w:name="toc 2"/>
-    <w:lsdException w:uiPriority="39" w:name="toc 3"/>
-    <w:lsdException w:uiPriority="39" w:name="toc 4"/>
-    <w:lsdException w:uiPriority="39" w:name="toc 5"/>
-    <w:lsdException w:uiPriority="39" w:name="toc 6"/>
-    <w:lsdException w:uiPriority="39" w:name="toc 7"/>
-    <w:lsdException w:uiPriority="39" w:name="toc 8"/>
-    <w:lsdException w:uiPriority="39" w:name="toc 9"/>
-    <w:lsdException w:uiPriority="99" w:name="Normal Indent"/>
-    <w:lsdException w:uiPriority="99" w:name="footnote text"/>
-    <w:lsdException w:uiPriority="99" w:name="annotation text"/>
-    <w:lsdException w:uiPriority="99" w:name="header"/>
-    <w:lsdException w:uiPriority="99" w:name="footer"/>
-    <w:lsdException w:uiPriority="99" w:name="index heading"/>
-    <w:lsdException w:qFormat="1" w:uiPriority="35" w:name="caption"/>
-    <w:lsdException w:uiPriority="99" w:name="table of figures"/>
-    <w:lsdException w:uiPriority="99" w:name="envelope address"/>
-    <w:lsdException w:uiPriority="99" w:name="envelope return"/>
-    <w:lsdException w:uiPriority="99" w:name="footnote reference"/>
-    <w:lsdException w:uiPriority="99" w:name="annotation reference"/>
-    <w:lsdException w:uiPriority="99" w:name="line number"/>
-    <w:lsdException w:uiPriority="99" w:name="page number"/>
-    <w:lsdException w:uiPriority="99" w:name="endnote reference"/>
-    <w:lsdException w:uiPriority="99" w:name="endnote text"/>
-    <w:lsdException w:uiPriority="99" w:name="table of authorities"/>
-    <w:lsdException w:uiPriority="99" w:name="macro"/>
-    <w:lsdException w:uiPriority="99" w:name="toa heading"/>
-    <w:lsdException w:uiPriority="99" w:name="List"/>
-    <w:lsdException w:uiPriority="99" w:name="List Bullet"/>
-    <w:lsdException w:uiPriority="99" w:name="List Number"/>
-    <w:lsdException w:uiPriority="99" w:name="List 2"/>
-    <w:lsdException w:uiPriority="99" w:name="List 3"/>
-    <w:lsdException w:uiPriority="99" w:name="List 4"/>
-    <w:lsdException w:uiPriority="99" w:name="List 5"/>
-    <w:lsdException w:uiPriority="99" w:name="List Bullet 2"/>
-    <w:lsdException w:uiPriority="99" w:name="List Bullet 3"/>
-    <w:lsdException w:uiPriority="99" w:name="List Bullet 4"/>
-    <w:lsdException w:uiPriority="99" w:name="List Bullet 5"/>
-    <w:lsdException w:uiPriority="99" w:name="List Number 2"/>
-    <w:lsdException w:uiPriority="99" w:name="List Number 3"/>
-    <w:lsdException w:uiPriority="99" w:name="List Number 4"/>
-    <w:lsdException w:uiPriority="99" w:name="List Number 5"/>
-    <w:lsdException w:qFormat="1" w:unhideWhenUsed="0" w:uiPriority="10" w:semiHidden="0" w:name="Title"/>
-    <w:lsdException w:uiPriority="99" w:name="Closing"/>
-    <w:lsdException w:uiPriority="99" w:name="Signature"/>
-    <w:lsdException w:uiPriority="1" w:name="Default Paragraph Font"/>
-    <w:lsdException w:uiPriority="99" w:name="Body Text"/>
-    <w:lsdException w:uiPriority="99" w:name="Body Text Indent"/>
-    <w:lsdException w:uiPriority="99" w:name="List Continue"/>
-    <w:lsdException w:uiPriority="99" w:name="List Continue 2"/>
-    <w:lsdException w:uiPriority="99" w:name="List Continue 3"/>
-    <w:lsdException w:uiPriority="99" w:name="List Continue 4"/>
-    <w:lsdException w:uiPriority="99" w:name="List Continue 5"/>
-    <w:lsdException w:uiPriority="99" w:name="Message Header"/>
-    <w:lsdException w:qFormat="1" w:unhideWhenUsed="0" w:uiPriority="11" w:semiHidden="0" w:name="Subtitle"/>
-    <w:lsdException w:uiPriority="99" w:name="Salutation"/>
-    <w:lsdException w:uiPriority="99" w:name="Date"/>
-    <w:lsdException w:uiPriority="99" w:name="Body Text First Indent"/>
-    <w:lsdException w:uiPriority="99" w:name="Body Text First Indent 2"/>
-    <w:lsdException w:uiPriority="99" w:name="Note Heading"/>
-    <w:lsdException w:uiPriority="99" w:name="Body Text 2"/>
-    <w:lsdException w:uiPriority="99" w:name="Body Text 3"/>
-    <w:lsdException w:uiPriority="99" w:name="Body Text Indent 2"/>
-    <w:lsdException w:uiPriority="99" w:name="Body Text Indent 3"/>
-    <w:lsdException w:uiPriority="99" w:name="Block Text"/>
-    <w:lsdException w:qFormat="1" w:uiPriority="99" w:name="Hyperlink"/>
-    <w:lsdException w:uiPriority="99" w:name="FollowedHyperlink"/>
-    <w:lsdException w:qFormat="1" w:unhideWhenUsed="0" w:uiPriority="22" w:semiHidden="0" w:name="Strong"/>
-    <w:lsdException w:qFormat="1" w:unhideWhenUsed="0" w:uiPriority="20" w:semiHidden="0" w:name="Emphasis"/>
-    <w:lsdException w:uiPriority="99" w:name="Document Map"/>
-    <w:lsdException w:uiPriority="99" w:name="Plain Text"/>
-    <w:lsdException w:uiPriority="99" w:name="E-mail Signature"/>
-    <w:lsdException w:qFormat="1" w:uiPriority="99" w:name="Normal (Web)"/>
-    <w:lsdException w:uiPriority="99" w:name="HTML Acronym"/>
-    <w:lsdException w:uiPriority="99" w:name="HTML Address"/>
-    <w:lsdException w:uiPriority="99" w:name="HTML Cite"/>
-    <w:lsdException w:qFormat="1" w:uiPriority="99" w:name="HTML Code"/>
-    <w:lsdException w:uiPriority="99" w:name="HTML Definition"/>
-    <w:lsdException w:uiPriority="99" w:name="HTML Keyboard"/>
-    <w:lsdException w:qFormat="1" w:uiPriority="99" w:name="HTML Preformatted"/>
-    <w:lsdException w:uiPriority="99" w:name="HTML Sample"/>
-    <w:lsdException w:uiPriority="99" w:name="HTML Typewriter"/>
-    <w:lsdException w:uiPriority="99" w:name="HTML Variable"/>
-    <w:lsdException w:qFormat="1" w:uiPriority="99" w:name="Normal Table"/>
-    <w:lsdException w:uiPriority="99" w:name="annotation subject"/>
-    <w:lsdException w:uiPriority="99" w:name="Table Simple 1"/>
-    <w:lsdException w:uiPriority="99" w:name="Table Simple 2"/>
-    <w:lsdException w:uiPriority="99" w:name="Table Simple 3"/>
-    <w:lsdException w:uiPriority="99" w:name="Table Classic 1"/>
-    <w:lsdException w:uiPriority="99" w:name="Table Classic 2"/>
-    <w:lsdException w:uiPriority="99" w:name="Table Classic 3"/>
-    <w:lsdException w:uiPriority="99" w:name="Table Classic 4"/>
-    <w:lsdException w:uiPriority="99" w:name="Table Colorful 1"/>
-    <w:lsdException w:uiPriority="99" w:name="Table Colorful 2"/>
-    <w:lsdException w:uiPriority="99" w:name="Table Colorful 3"/>
-    <w:lsdException w:uiPriority="99" w:name="Table Columns 1"/>
-    <w:lsdException w:uiPriority="99" w:name="Table Columns 2"/>
-    <w:lsdException w:uiPriority="99" w:name="Table Columns 3"/>
-    <w:lsdException w:uiPriority="99" w:name="Table Columns 4"/>
-    <w:lsdException w:uiPriority="99" w:name="Table Columns 5"/>
-    <w:lsdException w:uiPriority="99" w:name="Table Grid 1"/>
-    <w:lsdException w:uiPriority="99" w:name="Table Grid 2"/>
-    <w:lsdException w:uiPriority="99" w:name="Table Grid 3"/>
-    <w:lsdException w:uiPriority="99" w:name="Table Grid 4"/>
-    <w:lsdException w:uiPriority="99" w:name="Table Grid 5"/>
-    <w:lsdException w:uiPriority="99" w:name="Table Grid 6"/>
-    <w:lsdException w:uiPriority="99" w:name="Table Grid 7"/>
-    <w:lsdException w:uiPriority="99" w:name="Table Grid 8"/>
-    <w:lsdException w:uiPriority="99" w:name="Table List 1"/>
-    <w:lsdException w:uiPriority="99" w:name="Table List 2"/>
-    <w:lsdException w:uiPriority="99" w:name="Table List 3"/>
-    <w:lsdException w:uiPriority="99" w:name="Table List 4"/>
-    <w:lsdException w:uiPriority="99" w:name="Table List 5"/>
-    <w:lsdException w:uiPriority="99" w:name="Table List 6"/>
-    <w:lsdException w:uiPriority="99" w:name="Table List 7"/>
-    <w:lsdException w:uiPriority="99" w:name="Table List 8"/>
-    <w:lsdException w:uiPriority="99" w:name="Table 3D effects 1"/>
-    <w:lsdException w:uiPriority="99" w:name="Table 3D effects 2"/>
-    <w:lsdException w:uiPriority="99" w:name="Table 3D effects 3"/>
-    <w:lsdException w:uiPriority="99" w:name="Table Contemporary"/>
-    <w:lsdException w:uiPriority="99" w:name="Table Elegant"/>
-    <w:lsdException w:uiPriority="99" w:name="Table Professional"/>
-    <w:lsdException w:uiPriority="99" w:name="Table Subtle 1"/>
-    <w:lsdException w:uiPriority="99" w:name="Table Subtle 2"/>
-    <w:lsdException w:uiPriority="99" w:name="Table Web 1"/>
-    <w:lsdException w:uiPriority="99" w:name="Table Web 2"/>
-    <w:lsdException w:uiPriority="99" w:name="Table Web 3"/>
-    <w:lsdException w:uiPriority="99" w:name="Balloon Text"/>
-    <w:lsdException w:unhideWhenUsed="0" w:uiPriority="59" w:semiHidden="0" w:name="Table Grid"/>
-    <w:lsdException w:uiPriority="99" w:name="Table Theme"/>
-    <w:lsdException w:qFormat="1" w:unhideWhenUsed="0" w:uiPriority="1" w:semiHidden="0" w:name="No Spacing"/>
-    <w:lsdException w:unhideWhenUsed="0" w:uiPriority="60" w:semiHidden="0" w:name="Light Shading"/>
-    <w:lsdException w:unhideWhenUsed="0" w:uiPriority="61" w:semiHidden="0" w:name="Light List"/>
-    <w:lsdException w:unhideWhenUsed="0" w:uiPriority="62" w:semiHidden="0" w:name="Light Grid"/>
-    <w:lsdException w:unhideWhenUsed="0" w:uiPriority="63" w:semiHidden="0" w:name="Medium Shading 1"/>
-    <w:lsdException w:unhideWhenUsed="0" w:uiPriority="64" w:semiHidden="0" w:name="Medium Shading 2"/>
-    <w:lsdException w:unhideWhenUsed="0" w:uiPriority="65" w:semiHidden="0" w:name="Medium List 1"/>
-    <w:lsdException w:unhideWhenUsed="0" w:uiPriority="66" w:semiHidden="0" w:name="Medium List 2"/>
-    <w:lsdException w:unhideWhenUsed="0" w:uiPriority="67" w:semiHidden="0" w:name="Medium Grid 1"/>
-    <w:lsdException w:unhideWhenUsed="0" w:uiPriority="68" w:semiHidden="0" w:name="Medium Grid 2"/>
-    <w:lsdException w:unhideWhenUsed="0" w:uiPriority="69" w:semiHidden="0" w:name="Medium Grid 3"/>
-    <w:lsdException w:unhideWhenUsed="0" w:uiPriority="70" w:semiHidden="0" w:name="Dark List"/>
-    <w:lsdException w:unhideWhenUsed="0" w:uiPriority="71" w:semiHidden="0" w:name="Colorful Shading"/>
-    <w:lsdException w:unhideWhenUsed="0" w:uiPriority="72" w:semiHidden="0" w:name="Colorful List"/>
-    <w:lsdException w:unhideWhenUsed="0" w:uiPriority="73" w:semiHidden="0" w:name="Colorful Grid"/>
-    <w:lsdException w:unhideWhenUsed="0" w:uiPriority="60" w:semiHidden="0" w:name="Light Shading Accent 1"/>
-    <w:lsdException w:unhideWhenUsed="0" w:uiPriority="61" w:semiHidden="0" w:name="Light List Accent 1"/>
-    <w:lsdException w:unhideWhenUsed="0" w:uiPriority="62" w:semiHidden="0" w:name="Light Grid Accent 1"/>
-    <w:lsdException w:unhideWhenUsed="0" w:uiPriority="63" w:semiHidden="0" w:name="Medium Shading 1 Accent 1"/>
-    <w:lsdException w:unhideWhenUsed="0" w:uiPriority="64" w:semiHidden="0" w:name="Medium Shading 2 Accent 1"/>
-    <w:lsdException w:unhideWhenUsed="0" w:uiPriority="65" w:semiHidden="0" w:name="Medium List 1 Accent 1"/>
-    <w:lsdException w:unhideWhenUsed="0" w:uiPriority="66" w:semiHidden="0" w:name="Medium List 2 Accent 1"/>
-    <w:lsdException w:unhideWhenUsed="0" w:uiPriority="67" w:semiHidden="0" w:name="Medium Grid 1 Accent 1"/>
-    <w:lsdException w:unhideWhenUsed="0" w:uiPriority="68" w:semiHidden="0" w:name="Medium Grid 2 Accent 1"/>
-    <w:lsdException w:unhideWhenUsed="0" w:uiPriority="69" w:semiHidden="0" w:name="Medium Grid 3 Accent 1"/>
-    <w:lsdException w:unhideWhenUsed="0" w:uiPriority="70" w:semiHidden="0" w:name="Dark List Accent 1"/>
-    <w:lsdException w:unhideWhenUsed="0" w:uiPriority="71" w:semiHidden="0" w:name="Colorful Shading Accent 1"/>
-    <w:lsdException w:unhideWhenUsed="0" w:uiPriority="72" w:semiHidden="0" w:name="Colorful List Accent 1"/>
-    <w:lsdException w:unhideWhenUsed="0" w:uiPriority="73" w:semiHidden="0" w:name="Colorful Grid Accent 1"/>
-    <w:lsdException w:unhideWhenUsed="0" w:uiPriority="60" w:semiHidden="0" w:name="Light Shading Accent 2"/>
-    <w:lsdException w:unhideWhenUsed="0" w:uiPriority="61" w:semiHidden="0" w:name="Light List Accent 2"/>
-    <w:lsdException w:unhideWhenUsed="0" w:uiPriority="62" w:semiHidden="0" w:name="Light Grid Accent 2"/>
-    <w:lsdException w:unhideWhenUsed="0" w:uiPriority="63" w:semiHidden="0" w:name="Medium Shading 1 Accent 2"/>
-    <w:lsdException w:unhideWhenUsed="0" w:uiPriority="64" w:semiHidden="0" w:name="Medium Shading 2 Accent 2"/>
-    <w:lsdException w:unhideWhenUsed="0" w:uiPriority="65" w:semiHidden="0" w:name="Medium List 1 Accent 2"/>
-    <w:lsdException w:unhideWhenUsed="0" w:uiPriority="66" w:semiHidden="0" w:name="Medium List 2 Accent 2"/>
-    <w:lsdException w:unhideWhenUsed="0" w:uiPriority="67" w:semiHidden="0" w:name="Medium Grid 1 Accent 2"/>
-    <w:lsdException w:unhideWhenUsed="0" w:uiPriority="68" w:semiHidden="0" w:name="Medium Grid 2 Accent 2"/>
-    <w:lsdException w:unhideWhenUsed="0" w:uiPriority="69" w:semiHidden="0" w:name="Medium Grid 3 Accent 2"/>
-    <w:lsdException w:unhideWhenUsed="0" w:uiPriority="70" w:semiHidden="0" w:name="Dark List Accent 2"/>
-    <w:lsdException w:unhideWhenUsed="0" w:uiPriority="71" w:semiHidden="0" w:name="Colorful Shading Accent 2"/>
-    <w:lsdException w:unhideWhenUsed="0" w:uiPriority="72" w:semiHidden="0" w:name="Colorful List Accent 2"/>
-    <w:lsdException w:unhideWhenUsed="0" w:uiPriority="73" w:semiHidden="0" w:name="Colorful Grid Accent 2"/>
-    <w:lsdException w:unhideWhenUsed="0" w:uiPriority="60" w:semiHidden="0" w:name="Light Shading Accent 3"/>
-    <w:lsdException w:unhideWhenUsed="0" w:uiPriority="61" w:semiHidden="0" w:name="Light List Accent 3"/>
-    <w:lsdException w:unhideWhenUsed="0" w:uiPriority="62" w:semiHidden="0" w:name="Light Grid Accent 3"/>
-    <w:lsdException w:unhideWhenUsed="0" w:uiPriority="63" w:semiHidden="0" w:name="Medium Shading 1 Accent 3"/>
-    <w:lsdException w:unhideWhenUsed="0" w:uiPriority="64" w:semiHidden="0" w:name="Medium Shading 2 Accent 3"/>
-    <w:lsdException w:unhideWhenUsed="0" w:uiPriority="65" w:semiHidden="0" w:name="Medium List 1 Accent 3"/>
-    <w:lsdException w:unhideWhenUsed="0" w:uiPriority="66" w:semiHidden="0" w:name="Medium List 2 Accent 3"/>
-    <w:lsdException w:unhideWhenUsed="0" w:uiPriority="67" w:semiHidden="0" w:name="Medium Grid 1 Accent 3"/>
-    <w:lsdException w:unhideWhenUsed="0" w:uiPriority="68" w:semiHidden="0" w:name="Medium Grid 2 Accent 3"/>
-    <w:lsdException w:unhideWhenUsed="0" w:uiPriority="69" w:semiHidden="0" w:name="Medium Grid 3 Accent 3"/>
-    <w:lsdException w:unhideWhenUsed="0" w:uiPriority="70" w:semiHidden="0" w:name="Dark List Accent 3"/>
-    <w:lsdException w:unhideWhenUsed="0" w:uiPriority="71" w:semiHidden="0" w:name="Colorful Shading Accent 3"/>
-    <w:lsdException w:unhideWhenUsed="0" w:uiPriority="72" w:semiHidden="0" w:name="Colorful List Accent 3"/>
-    <w:lsdException w:unhideWhenUsed="0" w:uiPriority="73" w:semiHidden="0" w:name="Colorful Grid Accent 3"/>
-    <w:lsdException w:unhideWhenUsed="0" w:uiPriority="60" w:semiHidden="0" w:name="Light Shading Accent 4"/>
-    <w:lsdException w:unhideWhenUsed="0" w:uiPriority="61" w:semiHidden="0" w:name="Light List Accent 4"/>
-    <w:lsdException w:unhideWhenUsed="0" w:uiPriority="62" w:semiHidden="0" w:name="Light Grid Accent 4"/>
-    <w:lsdException w:unhideWhenUsed="0" w:uiPriority="63" w:semiHidden="0" w:name="Medium Shading 1 Accent 4"/>
-    <w:lsdException w:unhideWhenUsed="0" w:uiPriority="64" w:semiHidden="0" w:name="Medium Shading 2 Accent 4"/>
-    <w:lsdException w:unhideWhenUsed="0" w:uiPriority="65" w:semiHidden="0" w:name="Medium List 1 Accent 4"/>
-    <w:lsdException w:unhideWhenUsed="0" w:uiPriority="66" w:semiHidden="0" w:name="Medium List 2 Accent 4"/>
-    <w:lsdException w:unhideWhenUsed="0" w:uiPriority="67" w:semiHidden="0" w:name="Medium Grid 1 Accent 4"/>
-    <w:lsdException w:unhideWhenUsed="0" w:uiPriority="68" w:semiHidden="0" w:name="Medium Grid 2 Accent 4"/>
-    <w:lsdException w:unhideWhenUsed="0" w:uiPriority="69" w:semiHidden="0" w:name="Medium Grid 3 Accent 4"/>
-    <w:lsdException w:unhideWhenUsed="0" w:uiPriority="70" w:semiHidden="0" w:name="Dark List Accent 4"/>
-    <w:lsdException w:unhideWhenUsed="0" w:uiPriority="71" w:semiHidden="0" w:name="Colorful Shading Accent 4"/>
-    <w:lsdException w:unhideWhenUsed="0" w:uiPriority="72" w:semiHidden="0" w:name="Colorful List Accent 4"/>
-    <w:lsdException w:unhideWhenUsed="0" w:uiPriority="73" w:semiHidden="0" w:name="Colorful Grid Accent 4"/>
-    <w:lsdException w:unhideWhenUsed="0" w:uiPriority="60" w:semiHidden="0" w:name="Light Shading Accent 5"/>
-    <w:lsdException w:unhideWhenUsed="0" w:uiPriority="61" w:semiHidden="0" w:name="Light List Accent 5"/>
-    <w:lsdException w:unhideWhenUsed="0" w:uiPriority="62" w:semiHidden="0" w:name="Light Grid Accent 5"/>
-    <w:lsdException w:unhideWhenUsed="0" w:uiPriority="63" w:semiHidden="0" w:name="Medium Shading 1 Accent 5"/>
-    <w:lsdException w:unhideWhenUsed="0" w:uiPriority="64" w:semiHidden="0" w:name="Medium Shading 2 Accent 5"/>
-    <w:lsdException w:unhideWhenUsed="0" w:uiPriority="65" w:semiHidden="0" w:name="Medium List 1 Accent 5"/>
-    <w:lsdException w:unhideWhenUsed="0" w:uiPriority="66" w:semiHidden="0" w:name="Medium List 2 Accent 5"/>
-    <w:lsdException w:unhideWhenUsed="0" w:uiPriority="67" w:semiHidden="0" w:name="Medium Grid 1 Accent 5"/>
-    <w:lsdException w:unhideWhenUsed="0" w:uiPriority="68" w:semiHidden="0" w:name="Medium Grid 2 Accent 5"/>
-    <w:lsdException w:unhideWhenUsed="0" w:uiPriority="69" w:semiHidden="0" w:name="Medium Grid 3 Accent 5"/>
-    <w:lsdException w:unhideWhenUsed="0" w:uiPriority="70" w:semiHidden="0" w:name="Dark List Accent 5"/>
-    <w:lsdException w:unhideWhenUsed="0" w:uiPriority="71" w:semiHidden="0" w:name="Colorful Shading Accent 5"/>
-    <w:lsdException w:unhideWhenUsed="0" w:uiPriority="72" w:semiHidden="0" w:name="Colorful List Accent 5"/>
-    <w:lsdException w:unhideWhenUsed="0" w:uiPriority="73" w:semiHidden="0" w:name="Colorful Grid Accent 5"/>
-    <w:lsdException w:unhideWhenUsed="0" w:uiPriority="60" w:semiHidden="0" w:name="Light Shading Accent 6"/>
-    <w:lsdException w:unhideWhenUsed="0" w:uiPriority="61" w:semiHidden="0" w:name="Light List Accent 6"/>
-    <w:lsdException w:unhideWhenUsed="0" w:uiPriority="62" w:semiHidden="0" w:name="Light Grid Accent 6"/>
-    <w:lsdException w:unhideWhenUsed="0" w:uiPriority="63" w:semiHidden="0" w:name="Medium Shading 1 Accent 6"/>
-    <w:lsdException w:unhideWhenUsed="0" w:uiPriority="64" w:semiHidden="0" w:name="Medium Shading 2 Accent 6"/>
-    <w:lsdException w:unhideWhenUsed="0" w:uiPriority="65" w:semiHidden="0" w:name="Medium List 1 Accent 6"/>
-    <w:lsdException w:unhideWhenUsed="0" w:uiPriority="66" w:semiHidden="0" w:name="Medium List 2 Accent 6"/>
-    <w:lsdException w:unhideWhenUsed="0" w:uiPriority="67" w:semiHidden="0" w:name="Medium Grid 1 Accent 6"/>
-    <w:lsdException w:unhideWhenUsed="0" w:uiPriority="68" w:semiHidden="0" w:name="Medium Grid 2 Accent 6"/>
-    <w:lsdException w:unhideWhenUsed="0" w:uiPriority="69" w:semiHidden="0" w:name="Medium Grid 3 Accent 6"/>
-    <w:lsdException w:unhideWhenUsed="0" w:uiPriority="70" w:semiHidden="0" w:name="Dark List Accent 6"/>
-    <w:lsdException w:unhideWhenUsed="0" w:uiPriority="71" w:semiHidden="0" w:name="Colorful Shading Accent 6"/>
-    <w:lsdException w:unhideWhenUsed="0" w:uiPriority="72" w:semiHidden="0" w:name="Colorful List Accent 6"/>
-    <w:lsdException w:unhideWhenUsed="0" w:uiPriority="73" w:semiHidden="0" w:name="Colorful Grid Accent 6"/>
+  <w:latentStyles w:defLockedState="0" w:defUIPriority="99" w:defSemiHidden="1" w:defUnhideWhenUsed="1" w:defQFormat="0" w:count="267">
+    <w:lsdException w:name="Normal" w:semiHidden="0" w:uiPriority="0" w:unhideWhenUsed="0" w:qFormat="1"/>
+    <w:lsdException w:name="heading 1" w:semiHidden="0" w:uiPriority="9" w:unhideWhenUsed="0" w:qFormat="1"/>
+    <w:lsdException w:name="heading 2" w:semiHidden="0" w:uiPriority="9" w:qFormat="1"/>
+    <w:lsdException w:name="heading 3" w:semiHidden="0" w:uiPriority="9" w:qFormat="1"/>
+    <w:lsdException w:name="heading 4" w:uiPriority="9" w:qFormat="1"/>
+    <w:lsdException w:name="heading 5" w:uiPriority="9" w:qFormat="1"/>
+    <w:lsdException w:name="heading 6" w:uiPriority="9" w:qFormat="1"/>
+    <w:lsdException w:name="heading 7" w:uiPriority="9" w:qFormat="1"/>
+    <w:lsdException w:name="heading 8" w:uiPriority="9" w:qFormat="1"/>
+    <w:lsdException w:name="heading 9" w:uiPriority="9" w:qFormat="1"/>
+    <w:lsdException w:name="toc 1" w:uiPriority="39"/>
+    <w:lsdException w:name="toc 2" w:uiPriority="39"/>
+    <w:lsdException w:name="toc 3" w:uiPriority="39"/>
+    <w:lsdException w:name="toc 4" w:uiPriority="39"/>
+    <w:lsdException w:name="toc 5" w:uiPriority="39"/>
+    <w:lsdException w:name="toc 6" w:uiPriority="39"/>
+    <w:lsdException w:name="toc 7" w:uiPriority="39"/>
+    <w:lsdException w:name="toc 8" w:uiPriority="39"/>
+    <w:lsdException w:name="toc 9" w:uiPriority="39"/>
+    <w:lsdException w:name="caption" w:uiPriority="35" w:qFormat="1"/>
+    <w:lsdException w:name="Title" w:semiHidden="0" w:uiPriority="10" w:unhideWhenUsed="0" w:qFormat="1"/>
+    <w:lsdException w:name="Default Paragraph Font" w:uiPriority="1"/>
+    <w:lsdException w:name="Subtitle" w:semiHidden="0" w:uiPriority="11" w:unhideWhenUsed="0" w:qFormat="1"/>
+    <w:lsdException w:name="Hyperlink" w:qFormat="1"/>
+    <w:lsdException w:name="Strong" w:semiHidden="0" w:uiPriority="22" w:unhideWhenUsed="0" w:qFormat="1"/>
+    <w:lsdException w:name="Emphasis" w:semiHidden="0" w:uiPriority="20" w:unhideWhenUsed="0" w:qFormat="1"/>
+    <w:lsdException w:name="Normal (Web)" w:qFormat="1"/>
+    <w:lsdException w:name="HTML Code" w:qFormat="1"/>
+    <w:lsdException w:name="HTML Preformatted" w:qFormat="1"/>
+    <w:lsdException w:name="Normal Table" w:qFormat="1"/>
+    <w:lsdException w:name="Table Grid" w:semiHidden="0" w:uiPriority="59" w:unhideWhenUsed="0"/>
+    <w:lsdException w:name="No Spacing" w:semiHidden="0" w:uiPriority="1" w:unhideWhenUsed="0" w:qFormat="1"/>
+    <w:lsdException w:name="Light Shading" w:semiHidden="0" w:uiPriority="60" w:unhideWhenUsed="0"/>
+    <w:lsdException w:name="Light List" w:semiHidden="0" w:uiPriority="61" w:unhideWhenUsed="0"/>
+    <w:lsdException w:name="Light Grid" w:semiHidden="0" w:uiPriority="62" w:unhideWhenUsed="0"/>
+    <w:lsdException w:name="Medium Shading 1" w:semiHidden="0" w:uiPriority="63" w:unhideWhenUsed="0"/>
+    <w:lsdException w:name="Medium Shading 2" w:semiHidden="0" w:uiPriority="64" w:unhideWhenUsed="0"/>
+    <w:lsdException w:name="Medium List 1" w:semiHidden="0" w:uiPriority="65" w:unhideWhenUsed="0"/>
+    <w:lsdException w:name="Medium List 2" w:semiHidden="0" w:uiPriority="66" w:unhideWhenUsed="0"/>
+    <w:lsdException w:name="Medium Grid 1" w:semiHidden="0" w:uiPriority="67" w:unhideWhenUsed="0"/>
+    <w:lsdException w:name="Medium Grid 2" w:semiHidden="0" w:uiPriority="68" w:unhideWhenUsed="0"/>
+    <w:lsdException w:name="Medium Grid 3" w:semiHidden="0" w:uiPriority="69" w:unhideWhenUsed="0"/>
+    <w:lsdException w:name="Dark List" w:semiHidden="0" w:uiPriority="70" w:unhideWhenUsed="0"/>
+    <w:lsdException w:name="Colorful Shading" w:semiHidden="0" w:uiPriority="71" w:unhideWhenUsed="0"/>
+    <w:lsdException w:name="Colorful List" w:semiHidden="0" w:uiPriority="72" w:unhideWhenUsed="0"/>
+    <w:lsdException w:name="Colorful Grid" w:semiHidden="0" w:uiPriority="73" w:unhideWhenUsed="0"/>
+    <w:lsdException w:name="Light Shading Accent 1" w:semiHidden="0" w:uiPriority="60" w:unhideWhenUsed="0"/>
+    <w:lsdException w:name="Light List Accent 1" w:semiHidden="0" w:uiPriority="61" w:unhideWhenUsed="0"/>
+    <w:lsdException w:name="Light Grid Accent 1" w:semiHidden="0" w:uiPriority="62" w:unhideWhenUsed="0"/>
+    <w:lsdException w:name="Medium Shading 1 Accent 1" w:semiHidden="0" w:uiPriority="63" w:unhideWhenUsed="0"/>
+    <w:lsdException w:name="Medium Shading 2 Accent 1" w:semiHidden="0" w:uiPriority="64" w:unhideWhenUsed="0"/>
+    <w:lsdException w:name="Medium List 1 Accent 1" w:semiHidden="0" w:uiPriority="65" w:unhideWhenUsed="0"/>
+    <w:lsdException w:name="Medium List 2 Accent 1" w:semiHidden="0" w:uiPriority="66" w:unhideWhenUsed="0"/>
+    <w:lsdException w:name="Medium Grid 1 Accent 1" w:semiHidden="0" w:uiPriority="67" w:unhideWhenUsed="0"/>
+    <w:lsdException w:name="Medium Grid 2 Accent 1" w:semiHidden="0" w:uiPriority="68" w:unhideWhenUsed="0"/>
+    <w:lsdException w:name="Medium Grid 3 Accent 1" w:semiHidden="0" w:uiPriority="69" w:unhideWhenUsed="0"/>
+    <w:lsdException w:name="Dark List Accent 1" w:semiHidden="0" w:uiPriority="70" w:unhideWhenUsed="0"/>
+    <w:lsdException w:name="Colorful Shading Accent 1" w:semiHidden="0" w:uiPriority="71" w:unhideWhenUsed="0"/>
+    <w:lsdException w:name="Colorful List Accent 1" w:semiHidden="0" w:uiPriority="72" w:unhideWhenUsed="0"/>
+    <w:lsdException w:name="Colorful Grid Accent 1" w:semiHidden="0" w:uiPriority="73" w:unhideWhenUsed="0"/>
+    <w:lsdException w:name="Light Shading Accent 2" w:semiHidden="0" w:uiPriority="60" w:unhideWhenUsed="0"/>
+    <w:lsdException w:name="Light List Accent 2" w:semiHidden="0" w:uiPriority="61" w:unhideWhenUsed="0"/>
+    <w:lsdException w:name="Light Grid Accent 2" w:semiHidden="0" w:uiPriority="62" w:unhideWhenUsed="0"/>
+    <w:lsdException w:name="Medium Shading 1 Accent 2" w:semiHidden="0" w:uiPriority="63" w:unhideWhenUsed="0"/>
+    <w:lsdException w:name="Medium Shading 2 Accent 2" w:semiHidden="0" w:uiPriority="64" w:unhideWhenUsed="0"/>
+    <w:lsdException w:name="Medium List 1 Accent 2" w:semiHidden="0" w:uiPriority="65" w:unhideWhenUsed="0"/>
+    <w:lsdException w:name="Medium List 2 Accent 2" w:semiHidden="0" w:uiPriority="66" w:unhideWhenUsed="0"/>
+    <w:lsdException w:name="Medium Grid 1 Accent 2" w:semiHidden="0" w:uiPriority="67" w:unhideWhenUsed="0"/>
+    <w:lsdException w:name="Medium Grid 2 Accent 2" w:semiHidden="0" w:uiPriority="68" w:unhideWhenUsed="0"/>
+    <w:lsdException w:name="Medium Grid 3 Accent 2" w:semiHidden="0" w:uiPriority="69" w:unhideWhenUsed="0"/>
+    <w:lsdException w:name="Dark List Accent 2" w:semiHidden="0" w:uiPriority="70" w:unhideWhenUsed="0"/>
+    <w:lsdException w:name="Colorful Shading Accent 2" w:semiHidden="0" w:uiPriority="71" w:unhideWhenUsed="0"/>
+    <w:lsdException w:name="Colorful List Accent 2" w:semiHidden="0" w:uiPriority="72" w:unhideWhenUsed="0"/>
+    <w:lsdException w:name="Colorful Grid Accent 2" w:semiHidden="0" w:uiPriority="73" w:unhideWhenUsed="0"/>
+    <w:lsdException w:name="Light Shading Accent 3" w:semiHidden="0" w:uiPriority="60" w:unhideWhenUsed="0"/>
+    <w:lsdException w:name="Light List Accent 3" w:semiHidden="0" w:uiPriority="61" w:unhideWhenUsed="0"/>
+    <w:lsdException w:name="Light Grid Accent 3" w:semiHidden="0" w:uiPriority="62" w:unhideWhenUsed="0"/>
+    <w:lsdException w:name="Medium Shading 1 Accent 3" w:semiHidden="0" w:uiPriority="63" w:unhideWhenUsed="0"/>
+    <w:lsdException w:name="Medium Shading 2 Accent 3" w:semiHidden="0" w:uiPriority="64" w:unhideWhenUsed="0"/>
+    <w:lsdException w:name="Medium List 1 Accent 3" w:semiHidden="0" w:uiPriority="65" w:unhideWhenUsed="0"/>
+    <w:lsdException w:name="Medium List 2 Accent 3" w:semiHidden="0" w:uiPriority="66" w:unhideWhenUsed="0"/>
+    <w:lsdException w:name="Medium Grid 1 Accent 3" w:semiHidden="0" w:uiPriority="67" w:unhideWhenUsed="0"/>
+    <w:lsdException w:name="Medium Grid 2 Accent 3" w:semiHidden="0" w:uiPriority="68" w:unhideWhenUsed="0"/>
+    <w:lsdException w:name="Medium Grid 3 Accent 3" w:semiHidden="0" w:uiPriority="69" w:unhideWhenUsed="0"/>
+    <w:lsdException w:name="Dark List Accent 3" w:semiHidden="0" w:uiPriority="70" w:unhideWhenUsed="0"/>
+    <w:lsdException w:name="Colorful Shading Accent 3" w:semiHidden="0" w:uiPriority="71" w:unhideWhenUsed="0"/>
+    <w:lsdException w:name="Colorful List Accent 3" w:semiHidden="0" w:uiPriority="72" w:unhideWhenUsed="0"/>
+    <w:lsdException w:name="Colorful Grid Accent 3" w:semiHidden="0" w:uiPriority="73" w:unhideWhenUsed="0"/>
+    <w:lsdException w:name="Light Shading Accent 4" w:semiHidden="0" w:uiPriority="60" w:unhideWhenUsed="0"/>
+    <w:lsdException w:name="Light List Accent 4" w:semiHidden="0" w:uiPriority="61" w:unhideWhenUsed="0"/>
+    <w:lsdException w:name="Light Grid Accent 4" w:semiHidden="0" w:uiPriority="62" w:unhideWhenUsed="0"/>
+    <w:lsdException w:name="Medium Shading 1 Accent 4" w:semiHidden="0" w:uiPriority="63" w:unhideWhenUsed="0"/>
+    <w:lsdException w:name="Medium Shading 2 Accent 4" w:semiHidden="0" w:uiPriority="64" w:unhideWhenUsed="0"/>
+    <w:lsdException w:name="Medium List 1 Accent 4" w:semiHidden="0" w:uiPriority="65" w:unhideWhenUsed="0"/>
+    <w:lsdException w:name="Medium List 2 Accent 4" w:semiHidden="0" w:uiPriority="66" w:unhideWhenUsed="0"/>
+    <w:lsdException w:name="Medium Grid 1 Accent 4" w:semiHidden="0" w:uiPriority="67" w:unhideWhenUsed="0"/>
+    <w:lsdException w:name="Medium Grid 2 Accent 4" w:semiHidden="0" w:uiPriority="68" w:unhideWhenUsed="0"/>
+    <w:lsdException w:name="Medium Grid 3 Accent 4" w:semiHidden="0" w:uiPriority="69" w:unhideWhenUsed="0"/>
+    <w:lsdException w:name="Dark List Accent 4" w:semiHidden="0" w:uiPriority="70" w:unhideWhenUsed="0"/>
+    <w:lsdException w:name="Colorful Shading Accent 4" w:semiHidden="0" w:uiPriority="71" w:unhideWhenUsed="0"/>
+    <w:lsdException w:name="Colorful List Accent 4" w:semiHidden="0" w:uiPriority="72" w:unhideWhenUsed="0"/>
+    <w:lsdException w:name="Colorful Grid Accent 4" w:semiHidden="0" w:uiPriority="73" w:unhideWhenUsed="0"/>
+    <w:lsdException w:name="Light Shading Accent 5" w:semiHidden="0" w:uiPriority="60" w:unhideWhenUsed="0"/>
+    <w:lsdException w:name="Light List Accent 5" w:semiHidden="0" w:uiPriority="61" w:unhideWhenUsed="0"/>
+    <w:lsdException w:name="Light Grid Accent 5" w:semiHidden="0" w:uiPriority="62" w:unhideWhenUsed="0"/>
+    <w:lsdException w:name="Medium Shading 1 Accent 5" w:semiHidden="0" w:uiPriority="63" w:unhideWhenUsed="0"/>
+    <w:lsdException w:name="Medium Shading 2 Accent 5" w:semiHidden="0" w:uiPriority="64" w:unhideWhenUsed="0"/>
+    <w:lsdException w:name="Medium List 1 Accent 5" w:semiHidden="0" w:uiPriority="65" w:unhideWhenUsed="0"/>
+    <w:lsdException w:name="Medium List 2 Accent 5" w:semiHidden="0" w:uiPriority="66" w:unhideWhenUsed="0"/>
+    <w:lsdException w:name="Medium Grid 1 Accent 5" w:semiHidden="0" w:uiPriority="67" w:unhideWhenUsed="0"/>
+    <w:lsdException w:name="Medium Grid 2 Accent 5" w:semiHidden="0" w:uiPriority="68" w:unhideWhenUsed="0"/>
+    <w:lsdException w:name="Medium Grid 3 Accent 5" w:semiHidden="0" w:uiPriority="69" w:unhideWhenUsed="0"/>
+    <w:lsdException w:name="Dark List Accent 5" w:semiHidden="0" w:uiPriority="70" w:unhideWhenUsed="0"/>
+    <w:lsdException w:name="Colorful Shading Accent 5" w:semiHidden="0" w:uiPriority="71" w:unhideWhenUsed="0"/>
+    <w:lsdException w:name="Colorful List Accent 5" w:semiHidden="0" w:uiPriority="72" w:unhideWhenUsed="0"/>
+    <w:lsdException w:name="Colorful Grid Accent 5" w:semiHidden="0" w:uiPriority="73" w:unhideWhenUsed="0"/>
+    <w:lsdException w:name="Light Shading Accent 6" w:semiHidden="0" w:uiPriority="60" w:unhideWhenUsed="0"/>
+    <w:lsdException w:name="Light List Accent 6" w:semiHidden="0" w:uiPriority="61" w:unhideWhenUsed="0"/>
+    <w:lsdException w:name="Light Grid Accent 6" w:semiHidden="0" w:uiPriority="62" w:unhideWhenUsed="0"/>
+    <w:lsdException w:name="Medium Shading 1 Accent 6" w:semiHidden="0" w:uiPriority="63" w:unhideWhenUsed="0"/>
+    <w:lsdException w:name="Medium Shading 2 Accent 6" w:semiHidden="0" w:uiPriority="64" w:unhideWhenUsed="0"/>
+    <w:lsdException w:name="Medium List 1 Accent 6" w:semiHidden="0" w:uiPriority="65" w:unhideWhenUsed="0"/>
+    <w:lsdException w:name="Medium List 2 Accent 6" w:semiHidden="0" w:uiPriority="66" w:unhideWhenUsed="0"/>
+    <w:lsdException w:name="Medium Grid 1 Accent 6" w:semiHidden="0" w:uiPriority="67" w:unhideWhenUsed="0"/>
+    <w:lsdException w:name="Medium Grid 2 Accent 6" w:semiHidden="0" w:uiPriority="68" w:unhideWhenUsed="0"/>
+    <w:lsdException w:name="Medium Grid 3 Accent 6" w:semiHidden="0" w:uiPriority="69" w:unhideWhenUsed="0"/>
+    <w:lsdException w:name="Dark List Accent 6" w:semiHidden="0" w:uiPriority="70" w:unhideWhenUsed="0"/>
+    <w:lsdException w:name="Colorful Shading Accent 6" w:semiHidden="0" w:uiPriority="71" w:unhideWhenUsed="0"/>
+    <w:lsdException w:name="Colorful List Accent 6" w:semiHidden="0" w:uiPriority="72" w:unhideWhenUsed="0"/>
+    <w:lsdException w:name="Colorful Grid Accent 6" w:semiHidden="0" w:uiPriority="73" w:unhideWhenUsed="0"/>
+    <w:lsdException w:name="Subtle Emphasis" w:semiHidden="0" w:uiPriority="19" w:unhideWhenUsed="0" w:qFormat="1"/>
+    <w:lsdException w:name="Intense Emphasis" w:semiHidden="0" w:uiPriority="21" w:unhideWhenUsed="0" w:qFormat="1"/>
+    <w:lsdException w:name="Subtle Reference" w:semiHidden="0" w:uiPriority="31" w:unhideWhenUsed="0" w:qFormat="1"/>
+    <w:lsdException w:name="Intense Reference" w:semiHidden="0" w:uiPriority="32" w:unhideWhenUsed="0" w:qFormat="1"/>
+    <w:lsdException w:name="Book Title" w:semiHidden="0" w:uiPriority="33" w:unhideWhenUsed="0" w:qFormat="1"/>
+    <w:lsdException w:name="Bibliography" w:uiPriority="37"/>
+    <w:lsdException w:name="TOC Heading" w:uiPriority="39" w:qFormat="1"/>
   </w:latentStyles>
-  <w:style w:type="paragraph" w:default="1" w:styleId="1">
+  <w:style w:type="paragraph" w:default="1" w:styleId="a">
     <w:name w:val="Normal"/>
     <w:qFormat/>
-    <w:uiPriority w:val="0"/>
+    <w:rsid w:val="003402AE"/>
     <w:pPr>
       <w:widowControl w:val="0"/>
       <w:spacing w:line="380" w:lineRule="exact"/>
-      <w:ind w:firstLine="200" w:firstLineChars="200"/>
+      <w:ind w:firstLineChars="200" w:firstLine="200"/>
       <w:jc w:val="both"/>
     </w:pPr>
     <w:rPr>
-      <w:rFonts w:ascii="微软雅黑" w:hAnsi="微软雅黑" w:eastAsia="微软雅黑" w:cstheme="minorBidi"/>
+      <w:rFonts w:ascii="微软雅黑" w:eastAsia="微软雅黑" w:hAnsi="微软雅黑"/>
       <w:color w:val="000000" w:themeColor="text1"/>
       <w:kern w:val="2"/>
       <w:sz w:val="21"/>
       <w:szCs w:val="22"/>
-      <w:lang w:val="en-US" w:eastAsia="zh-CN" w:bidi="ar-SA"/>
-      <w14:textFill>
-        <w14:solidFill>
-          <w14:schemeClr w14:val="tx1"/>
-        </w14:solidFill>
-      </w14:textFill>
-    </w:rPr>
-  </w:style>
-  <w:style w:type="paragraph" w:styleId="2">
+    </w:rPr>
+  </w:style>
+  <w:style w:type="paragraph" w:styleId="1">
     <w:name w:val="heading 1"/>
-    <w:basedOn w:val="1"/>
-    <w:next w:val="1"/>
-    <w:link w:val="12"/>
-    <w:qFormat/>
+    <w:basedOn w:val="a"/>
+    <w:next w:val="a"/>
+    <w:link w:val="1Char"/>
     <w:uiPriority w:val="9"/>
-    <w:pPr>
-      <w:pageBreakBefore/>
+    <w:qFormat/>
+    <w:rsid w:val="001927C6"/>
+    <w:pPr>
       <w:numPr>
-        <w:ilvl w:val="0"/>
         <w:numId w:val="1"/>
       </w:numPr>
-      <w:spacing w:before="50" w:beforeLines="50" w:after="50" w:afterLines="50" w:line="360" w:lineRule="auto"/>
-      <w:ind w:firstLine="0" w:firstLineChars="0"/>
+      <w:spacing w:beforeLines="50" w:afterLines="50" w:line="360" w:lineRule="auto"/>
+      <w:ind w:firstLineChars="0" w:firstLine="0"/>
       <w:jc w:val="center"/>
       <w:outlineLvl w:val="0"/>
     </w:pPr>
@@ -541,16 +584,16 @@
       <w:szCs w:val="36"/>
     </w:rPr>
   </w:style>
-  <w:style w:type="paragraph" w:styleId="3">
+  <w:style w:type="paragraph" w:styleId="2">
     <w:name w:val="heading 2"/>
-    <w:basedOn w:val="2"/>
-    <w:next w:val="1"/>
-    <w:link w:val="15"/>
+    <w:basedOn w:val="1"/>
+    <w:next w:val="a"/>
+    <w:link w:val="2Char"/>
+    <w:uiPriority w:val="9"/>
     <w:unhideWhenUsed/>
     <w:qFormat/>
-    <w:uiPriority w:val="9"/>
-    <w:pPr>
-      <w:pageBreakBefore w:val="0"/>
+    <w:rsid w:val="003402AE"/>
+    <w:pPr>
       <w:numPr>
         <w:numId w:val="2"/>
       </w:numPr>
@@ -562,18 +605,19 @@
       <w:szCs w:val="24"/>
     </w:rPr>
   </w:style>
-  <w:style w:type="paragraph" w:styleId="4">
+  <w:style w:type="paragraph" w:styleId="3">
     <w:name w:val="heading 3"/>
-    <w:basedOn w:val="1"/>
-    <w:next w:val="1"/>
-    <w:link w:val="16"/>
+    <w:basedOn w:val="a"/>
+    <w:next w:val="a"/>
+    <w:link w:val="3Char"/>
+    <w:uiPriority w:val="9"/>
     <w:unhideWhenUsed/>
     <w:qFormat/>
-    <w:uiPriority w:val="9"/>
+    <w:rsid w:val="003402AE"/>
     <w:pPr>
       <w:keepNext/>
       <w:keepLines/>
-      <w:spacing w:before="50" w:beforeLines="50" w:after="50" w:afterLines="50"/>
+      <w:spacing w:beforeLines="50" w:afterLines="50"/>
       <w:outlineLvl w:val="2"/>
     </w:pPr>
     <w:rPr>
@@ -582,20 +626,20 @@
       <w:szCs w:val="21"/>
     </w:rPr>
   </w:style>
-  <w:style w:type="character" w:default="1" w:styleId="8">
+  <w:style w:type="character" w:default="1" w:styleId="a0">
     <w:name w:val="Default Paragraph Font"/>
+    <w:uiPriority w:val="1"/>
     <w:semiHidden/>
     <w:unhideWhenUsed/>
-    <w:uiPriority w:val="1"/>
-  </w:style>
-  <w:style w:type="table" w:default="1" w:styleId="7">
+  </w:style>
+  <w:style w:type="table" w:default="1" w:styleId="a1">
     <w:name w:val="Normal Table"/>
+    <w:uiPriority w:val="99"/>
     <w:semiHidden/>
     <w:unhideWhenUsed/>
     <w:qFormat/>
-    <w:uiPriority w:val="99"/>
     <w:tblPr>
-      <w:tblLayout w:type="fixed"/>
+      <w:tblInd w:w="0" w:type="dxa"/>
       <w:tblCellMar>
         <w:top w:w="0" w:type="dxa"/>
         <w:left w:w="108" w:type="dxa"/>
@@ -604,14 +648,21 @@
       </w:tblCellMar>
     </w:tblPr>
   </w:style>
-  <w:style w:type="paragraph" w:styleId="5">
-    <w:name w:val="HTML Preformatted"/>
-    <w:basedOn w:val="1"/>
-    <w:link w:val="14"/>
+  <w:style w:type="numbering" w:default="1" w:styleId="a2">
+    <w:name w:val="No List"/>
+    <w:uiPriority w:val="99"/>
     <w:semiHidden/>
     <w:unhideWhenUsed/>
-    <w:qFormat/>
+  </w:style>
+  <w:style w:type="paragraph" w:styleId="HTML">
+    <w:name w:val="HTML Preformatted"/>
+    <w:basedOn w:val="a"/>
+    <w:link w:val="HTMLChar"/>
     <w:uiPriority w:val="99"/>
+    <w:semiHidden/>
+    <w:unhideWhenUsed/>
+    <w:qFormat/>
+    <w:rsid w:val="003402AE"/>
     <w:pPr>
       <w:widowControl/>
       <w:tabs>
@@ -632,90 +683,97 @@
         <w:tab w:val="left" w:pos="13740"/>
         <w:tab w:val="left" w:pos="14656"/>
       </w:tabs>
-      <w:ind w:firstLine="0" w:firstLineChars="0"/>
+      <w:ind w:firstLineChars="0" w:firstLine="0"/>
       <w:jc w:val="left"/>
     </w:pPr>
     <w:rPr>
-      <w:rFonts w:ascii="宋体" w:hAnsi="宋体" w:eastAsia="宋体" w:cs="宋体"/>
+      <w:rFonts w:ascii="宋体" w:eastAsia="宋体" w:hAnsi="宋体" w:cs="宋体"/>
       <w:kern w:val="0"/>
       <w:sz w:val="24"/>
       <w:szCs w:val="24"/>
     </w:rPr>
   </w:style>
-  <w:style w:type="paragraph" w:styleId="6">
+  <w:style w:type="paragraph" w:styleId="a3">
     <w:name w:val="Normal (Web)"/>
-    <w:basedOn w:val="1"/>
+    <w:basedOn w:val="a"/>
+    <w:uiPriority w:val="99"/>
     <w:semiHidden/>
     <w:unhideWhenUsed/>
     <w:qFormat/>
-    <w:uiPriority w:val="99"/>
+    <w:rsid w:val="003402AE"/>
     <w:pPr>
       <w:widowControl/>
       <w:spacing w:before="100" w:beforeAutospacing="1" w:after="100" w:afterAutospacing="1"/>
-      <w:ind w:firstLine="0" w:firstLineChars="0"/>
+      <w:ind w:firstLineChars="0" w:firstLine="0"/>
       <w:jc w:val="left"/>
     </w:pPr>
     <w:rPr>
-      <w:rFonts w:ascii="宋体" w:hAnsi="宋体" w:eastAsia="宋体" w:cs="宋体"/>
+      <w:rFonts w:ascii="宋体" w:eastAsia="宋体" w:hAnsi="宋体" w:cs="宋体"/>
       <w:kern w:val="0"/>
       <w:sz w:val="24"/>
       <w:szCs w:val="24"/>
     </w:rPr>
   </w:style>
-  <w:style w:type="character" w:styleId="9">
+  <w:style w:type="character" w:styleId="a4">
     <w:name w:val="Strong"/>
-    <w:basedOn w:val="8"/>
-    <w:qFormat/>
+    <w:basedOn w:val="a0"/>
     <w:uiPriority w:val="22"/>
+    <w:qFormat/>
+    <w:rsid w:val="003402AE"/>
     <w:rPr>
       <w:b/>
       <w:bCs/>
     </w:rPr>
   </w:style>
-  <w:style w:type="character" w:styleId="10">
+  <w:style w:type="character" w:styleId="a5">
     <w:name w:val="Hyperlink"/>
-    <w:basedOn w:val="8"/>
+    <w:basedOn w:val="a0"/>
+    <w:uiPriority w:val="99"/>
     <w:semiHidden/>
     <w:unhideWhenUsed/>
     <w:qFormat/>
-    <w:uiPriority w:val="99"/>
+    <w:rsid w:val="003402AE"/>
     <w:rPr>
       <w:color w:val="0000FF"/>
       <w:u w:val="single"/>
     </w:rPr>
   </w:style>
-  <w:style w:type="character" w:styleId="11">
+  <w:style w:type="character" w:styleId="HTML0">
     <w:name w:val="HTML Code"/>
-    <w:basedOn w:val="8"/>
+    <w:basedOn w:val="a0"/>
+    <w:uiPriority w:val="99"/>
     <w:semiHidden/>
     <w:unhideWhenUsed/>
     <w:qFormat/>
-    <w:uiPriority w:val="99"/>
-    <w:rPr>
-      <w:rFonts w:ascii="宋体" w:hAnsi="宋体" w:eastAsia="宋体" w:cs="宋体"/>
+    <w:rsid w:val="003402AE"/>
+    <w:rPr>
+      <w:rFonts w:ascii="宋体" w:eastAsia="宋体" w:hAnsi="宋体" w:cs="宋体"/>
       <w:sz w:val="24"/>
       <w:szCs w:val="24"/>
     </w:rPr>
   </w:style>
-  <w:style w:type="character" w:customStyle="1" w:styleId="12">
+  <w:style w:type="character" w:customStyle="1" w:styleId="1Char">
     <w:name w:val="标题 1 Char"/>
-    <w:basedOn w:val="8"/>
-    <w:link w:val="2"/>
-    <w:qFormat/>
+    <w:basedOn w:val="a0"/>
+    <w:link w:val="1"/>
     <w:uiPriority w:val="9"/>
-    <w:rPr>
-      <w:rFonts w:ascii="微软雅黑" w:hAnsi="微软雅黑" w:eastAsia="微软雅黑"/>
+    <w:qFormat/>
+    <w:rsid w:val="001927C6"/>
+    <w:rPr>
+      <w:rFonts w:ascii="微软雅黑" w:eastAsia="微软雅黑" w:hAnsi="微软雅黑"/>
       <w:b/>
       <w:bCs/>
+      <w:color w:val="000000" w:themeColor="text1"/>
       <w:kern w:val="44"/>
       <w:sz w:val="36"/>
       <w:szCs w:val="36"/>
     </w:rPr>
   </w:style>
-  <w:style w:type="paragraph" w:styleId="13">
+  <w:style w:type="paragraph" w:styleId="a6">
     <w:name w:val="No Spacing"/>
-    <w:qFormat/>
     <w:uiPriority w:val="1"/>
+    <w:qFormat/>
+    <w:rsid w:val="003402AE"/>
     <w:pPr>
       <w:shd w:val="clear" w:color="auto" w:fill="121212"/>
       <w:tabs>
@@ -738,35 +796,35 @@
       </w:tabs>
     </w:pPr>
     <w:rPr>
-      <w:rFonts w:ascii="宋体" w:hAnsi="宋体" w:eastAsia="宋体" w:cs="宋体"/>
-      <w:kern w:val="0"/>
+      <w:rFonts w:ascii="宋体" w:eastAsia="宋体" w:hAnsi="宋体" w:cs="宋体"/>
       <w:sz w:val="22"/>
       <w:szCs w:val="24"/>
-      <w:lang w:val="en-US" w:eastAsia="zh-CN" w:bidi="ar-SA"/>
-    </w:rPr>
-  </w:style>
-  <w:style w:type="character" w:customStyle="1" w:styleId="14">
+    </w:rPr>
+  </w:style>
+  <w:style w:type="character" w:customStyle="1" w:styleId="HTMLChar">
     <w:name w:val="HTML 预设格式 Char"/>
-    <w:basedOn w:val="8"/>
-    <w:link w:val="5"/>
+    <w:basedOn w:val="a0"/>
+    <w:link w:val="HTML"/>
+    <w:uiPriority w:val="99"/>
     <w:semiHidden/>
     <w:qFormat/>
-    <w:uiPriority w:val="99"/>
-    <w:rPr>
-      <w:rFonts w:ascii="宋体" w:hAnsi="宋体" w:eastAsia="宋体" w:cs="宋体"/>
+    <w:rsid w:val="003402AE"/>
+    <w:rPr>
+      <w:rFonts w:ascii="宋体" w:eastAsia="宋体" w:hAnsi="宋体" w:cs="宋体"/>
       <w:kern w:val="0"/>
       <w:sz w:val="24"/>
       <w:szCs w:val="24"/>
     </w:rPr>
   </w:style>
-  <w:style w:type="character" w:customStyle="1" w:styleId="15">
+  <w:style w:type="character" w:customStyle="1" w:styleId="2Char">
     <w:name w:val="标题 2 Char"/>
-    <w:basedOn w:val="8"/>
-    <w:link w:val="3"/>
-    <w:qFormat/>
+    <w:basedOn w:val="a0"/>
+    <w:link w:val="2"/>
     <w:uiPriority w:val="9"/>
-    <w:rPr>
-      <w:rFonts w:ascii="微软雅黑" w:hAnsi="微软雅黑" w:eastAsia="微软雅黑"/>
+    <w:qFormat/>
+    <w:rsid w:val="003402AE"/>
+    <w:rPr>
+      <w:rFonts w:ascii="微软雅黑" w:eastAsia="微软雅黑" w:hAnsi="微软雅黑"/>
       <w:b/>
       <w:bCs/>
       <w:kern w:val="44"/>
@@ -774,96 +832,203 @@
       <w:szCs w:val="24"/>
     </w:rPr>
   </w:style>
-  <w:style w:type="character" w:customStyle="1" w:styleId="16">
+  <w:style w:type="character" w:customStyle="1" w:styleId="3Char">
     <w:name w:val="标题 3 Char"/>
-    <w:basedOn w:val="8"/>
-    <w:link w:val="4"/>
-    <w:qFormat/>
+    <w:basedOn w:val="a0"/>
+    <w:link w:val="3"/>
     <w:uiPriority w:val="9"/>
-    <w:rPr>
-      <w:rFonts w:ascii="微软雅黑" w:hAnsi="微软雅黑" w:eastAsia="微软雅黑"/>
+    <w:qFormat/>
+    <w:rsid w:val="003402AE"/>
+    <w:rPr>
+      <w:rFonts w:ascii="微软雅黑" w:eastAsia="微软雅黑" w:hAnsi="微软雅黑"/>
       <w:b/>
       <w:bCs/>
       <w:szCs w:val="21"/>
     </w:rPr>
   </w:style>
-  <w:style w:type="paragraph" w:customStyle="1" w:styleId="17">
+  <w:style w:type="paragraph" w:customStyle="1" w:styleId="md-end-block">
     <w:name w:val="md-end-block"/>
-    <w:basedOn w:val="1"/>
-    <w:qFormat/>
-    <w:uiPriority w:val="0"/>
+    <w:basedOn w:val="a"/>
+    <w:qFormat/>
+    <w:rsid w:val="003402AE"/>
     <w:pPr>
       <w:widowControl/>
       <w:spacing w:before="100" w:beforeAutospacing="1" w:after="100" w:afterAutospacing="1"/>
-      <w:ind w:firstLine="0" w:firstLineChars="0"/>
+      <w:ind w:firstLineChars="0" w:firstLine="0"/>
       <w:jc w:val="left"/>
     </w:pPr>
     <w:rPr>
-      <w:rFonts w:ascii="宋体" w:hAnsi="宋体" w:eastAsia="宋体" w:cs="宋体"/>
+      <w:rFonts w:ascii="宋体" w:eastAsia="宋体" w:hAnsi="宋体" w:cs="宋体"/>
       <w:kern w:val="0"/>
       <w:sz w:val="24"/>
       <w:szCs w:val="24"/>
     </w:rPr>
   </w:style>
-  <w:style w:type="character" w:customStyle="1" w:styleId="18">
+  <w:style w:type="character" w:customStyle="1" w:styleId="md-expand">
     <w:name w:val="md-expand"/>
-    <w:basedOn w:val="8"/>
-    <w:qFormat/>
-    <w:uiPriority w:val="0"/>
-  </w:style>
-  <w:style w:type="character" w:customStyle="1" w:styleId="19">
+    <w:basedOn w:val="a0"/>
+    <w:qFormat/>
+    <w:rsid w:val="003402AE"/>
+  </w:style>
+  <w:style w:type="character" w:customStyle="1" w:styleId="membernamelink">
     <w:name w:val="membernamelink"/>
-    <w:basedOn w:val="8"/>
-    <w:qFormat/>
-    <w:uiPriority w:val="0"/>
-  </w:style>
-  <w:style w:type="character" w:customStyle="1" w:styleId="20">
+    <w:basedOn w:val="a0"/>
+    <w:qFormat/>
+    <w:rsid w:val="003402AE"/>
+  </w:style>
+  <w:style w:type="character" w:customStyle="1" w:styleId="hljs-function">
     <w:name w:val="hljs-function"/>
-    <w:basedOn w:val="8"/>
-    <w:qFormat/>
-    <w:uiPriority w:val="0"/>
-  </w:style>
-  <w:style w:type="character" w:customStyle="1" w:styleId="21">
+    <w:basedOn w:val="a0"/>
+    <w:qFormat/>
+    <w:rsid w:val="003402AE"/>
+  </w:style>
+  <w:style w:type="character" w:customStyle="1" w:styleId="hljs-keyword">
     <w:name w:val="hljs-keyword"/>
-    <w:basedOn w:val="8"/>
-    <w:qFormat/>
-    <w:uiPriority w:val="0"/>
-  </w:style>
-  <w:style w:type="character" w:customStyle="1" w:styleId="22">
+    <w:basedOn w:val="a0"/>
+    <w:qFormat/>
+    <w:rsid w:val="003402AE"/>
+  </w:style>
+  <w:style w:type="character" w:customStyle="1" w:styleId="hljs-title">
     <w:name w:val="hljs-title"/>
-    <w:basedOn w:val="8"/>
-    <w:qFormat/>
-    <w:uiPriority w:val="0"/>
-  </w:style>
-  <w:style w:type="character" w:customStyle="1" w:styleId="23">
+    <w:basedOn w:val="a0"/>
+    <w:qFormat/>
+    <w:rsid w:val="003402AE"/>
+  </w:style>
+  <w:style w:type="character" w:customStyle="1" w:styleId="hljs-params">
     <w:name w:val="hljs-params"/>
-    <w:basedOn w:val="8"/>
-    <w:qFormat/>
-    <w:uiPriority w:val="0"/>
-  </w:style>
-  <w:style w:type="character" w:customStyle="1" w:styleId="24">
+    <w:basedOn w:val="a0"/>
+    <w:qFormat/>
+    <w:rsid w:val="003402AE"/>
+  </w:style>
+  <w:style w:type="character" w:customStyle="1" w:styleId="hljs-comment">
     <w:name w:val="hljs-comment"/>
-    <w:basedOn w:val="8"/>
-    <w:qFormat/>
-    <w:uiPriority w:val="0"/>
-  </w:style>
-  <w:style w:type="character" w:customStyle="1" w:styleId="25">
+    <w:basedOn w:val="a0"/>
+    <w:qFormat/>
+    <w:rsid w:val="003402AE"/>
+  </w:style>
+  <w:style w:type="character" w:customStyle="1" w:styleId="hljs-number">
     <w:name w:val="hljs-number"/>
-    <w:basedOn w:val="8"/>
-    <w:qFormat/>
-    <w:uiPriority w:val="0"/>
-  </w:style>
-  <w:style w:type="character" w:customStyle="1" w:styleId="26">
+    <w:basedOn w:val="a0"/>
+    <w:qFormat/>
+    <w:rsid w:val="003402AE"/>
+  </w:style>
+  <w:style w:type="character" w:customStyle="1" w:styleId="hljs-meta">
     <w:name w:val="hljs-meta"/>
-    <w:basedOn w:val="8"/>
-    <w:qFormat/>
-    <w:uiPriority w:val="0"/>
-  </w:style>
-  <w:style w:type="character" w:customStyle="1" w:styleId="27">
+    <w:basedOn w:val="a0"/>
+    <w:qFormat/>
+    <w:rsid w:val="003402AE"/>
+  </w:style>
+  <w:style w:type="character" w:customStyle="1" w:styleId="hljs-string">
     <w:name w:val="hljs-string"/>
-    <w:basedOn w:val="8"/>
-    <w:qFormat/>
-    <w:uiPriority w:val="0"/>
+    <w:basedOn w:val="a0"/>
+    <w:qFormat/>
+    <w:rsid w:val="003402AE"/>
+  </w:style>
+  <w:style w:type="paragraph" w:styleId="a7">
+    <w:name w:val="Document Map"/>
+    <w:basedOn w:val="a"/>
+    <w:link w:val="Char"/>
+    <w:uiPriority w:val="99"/>
+    <w:semiHidden/>
+    <w:unhideWhenUsed/>
+    <w:rsid w:val="001927C6"/>
+    <w:rPr>
+      <w:rFonts w:ascii="宋体" w:eastAsia="宋体"/>
+      <w:sz w:val="18"/>
+      <w:szCs w:val="18"/>
+    </w:rPr>
+  </w:style>
+  <w:style w:type="character" w:customStyle="1" w:styleId="Char">
+    <w:name w:val="文档结构图 Char"/>
+    <w:basedOn w:val="a0"/>
+    <w:link w:val="a7"/>
+    <w:uiPriority w:val="99"/>
+    <w:semiHidden/>
+    <w:rsid w:val="001927C6"/>
+    <w:rPr>
+      <w:rFonts w:ascii="宋体" w:eastAsia="宋体" w:hAnsi="微软雅黑"/>
+      <w:color w:val="000000" w:themeColor="text1"/>
+      <w:kern w:val="2"/>
+      <w:sz w:val="18"/>
+      <w:szCs w:val="18"/>
+    </w:rPr>
+  </w:style>
+  <w:style w:type="paragraph" w:styleId="a8">
+    <w:name w:val="header"/>
+    <w:basedOn w:val="a"/>
+    <w:link w:val="Char0"/>
+    <w:uiPriority w:val="99"/>
+    <w:semiHidden/>
+    <w:unhideWhenUsed/>
+    <w:rsid w:val="001927C6"/>
+    <w:pPr>
+      <w:pBdr>
+        <w:bottom w:val="single" w:sz="6" w:space="1" w:color="auto"/>
+      </w:pBdr>
+      <w:tabs>
+        <w:tab w:val="center" w:pos="4153"/>
+        <w:tab w:val="right" w:pos="8306"/>
+      </w:tabs>
+      <w:snapToGrid w:val="0"/>
+      <w:spacing w:line="240" w:lineRule="atLeast"/>
+      <w:jc w:val="center"/>
+    </w:pPr>
+    <w:rPr>
+      <w:sz w:val="18"/>
+      <w:szCs w:val="18"/>
+    </w:rPr>
+  </w:style>
+  <w:style w:type="character" w:customStyle="1" w:styleId="Char0">
+    <w:name w:val="页眉 Char"/>
+    <w:basedOn w:val="a0"/>
+    <w:link w:val="a8"/>
+    <w:uiPriority w:val="99"/>
+    <w:semiHidden/>
+    <w:rsid w:val="001927C6"/>
+    <w:rPr>
+      <w:rFonts w:ascii="微软雅黑" w:eastAsia="微软雅黑" w:hAnsi="微软雅黑"/>
+      <w:color w:val="000000" w:themeColor="text1"/>
+      <w:kern w:val="2"/>
+      <w:sz w:val="18"/>
+      <w:szCs w:val="18"/>
+    </w:rPr>
+  </w:style>
+  <w:style w:type="paragraph" w:styleId="a9">
+    <w:name w:val="footer"/>
+    <w:basedOn w:val="a"/>
+    <w:link w:val="Char1"/>
+    <w:uiPriority w:val="99"/>
+    <w:semiHidden/>
+    <w:unhideWhenUsed/>
+    <w:rsid w:val="001927C6"/>
+    <w:pPr>
+      <w:tabs>
+        <w:tab w:val="center" w:pos="4153"/>
+        <w:tab w:val="right" w:pos="8306"/>
+      </w:tabs>
+      <w:snapToGrid w:val="0"/>
+      <w:spacing w:line="240" w:lineRule="atLeast"/>
+      <w:jc w:val="left"/>
+    </w:pPr>
+    <w:rPr>
+      <w:sz w:val="18"/>
+      <w:szCs w:val="18"/>
+    </w:rPr>
+  </w:style>
+  <w:style w:type="character" w:customStyle="1" w:styleId="Char1">
+    <w:name w:val="页脚 Char"/>
+    <w:basedOn w:val="a0"/>
+    <w:link w:val="a9"/>
+    <w:uiPriority w:val="99"/>
+    <w:semiHidden/>
+    <w:rsid w:val="001927C6"/>
+    <w:rPr>
+      <w:rFonts w:ascii="微软雅黑" w:eastAsia="微软雅黑" w:hAnsi="微软雅黑"/>
+      <w:color w:val="000000" w:themeColor="text1"/>
+      <w:kern w:val="2"/>
+      <w:sz w:val="18"/>
+      <w:szCs w:val="18"/>
+    </w:rPr>
   </w:style>
 </w:styles>
 </file>
@@ -1149,6 +1314,7 @@
     </a:fmtScheme>
   </a:themeElements>
   <a:objectDefaults/>
+  <a:extraClrSchemeLst/>
 </a:theme>
 </file>
 
@@ -1160,10 +1326,22 @@
 </s:customData>
 </file>
 
+<file path=customXml/item2.xml><?xml version="1.0" encoding="utf-8"?>
+<b:Sources xmlns:b="http://schemas.openxmlformats.org/officeDocument/2006/bibliography" xmlns="http://schemas.openxmlformats.org/officeDocument/2006/bibliography" SelectedStyle="" StyleName=""/>
+</file>
+
 <file path=customXml/itemProps1.xml><?xml version="1.0" encoding="utf-8"?>
 <ds:datastoreItem xmlns:ds="http://schemas.openxmlformats.org/officeDocument/2006/customXml" ds:itemID="{B1977F7D-205B-4081-913C-38D41E755F92}">
   <ds:schemaRefs>
     <ds:schemaRef ds:uri="http://www.wps.cn/officeDocument/2013/wpsCustomData"/>
   </ds:schemaRefs>
 </ds:datastoreItem>
+</file>
+
+<file path=customXml/itemProps2.xml><?xml version="1.0" encoding="utf-8"?>
+<ds:datastoreItem xmlns:ds="http://schemas.openxmlformats.org/officeDocument/2006/customXml" ds:itemID="{FF9F14F6-A0CE-498E-8C6D-469EF5837D78}">
+  <ds:schemaRefs>
+    <ds:schemaRef ds:uri="http://schemas.openxmlformats.org/officeDocument/2006/bibliography"/>
+  </ds:schemaRefs>
+</ds:datastoreItem>
 </file>